--- a/全总结/面试题/0825面试5.docx
+++ b/全总结/面试题/0825面试5.docx
@@ -158,7 +158,7 @@
         <w:shd w:val="clear" w:color="auto" w:fill="FFFFFF"/>
         <w:spacing w:beforeAutospacing="0" w:afterAutospacing="0" w:line="315" w:lineRule="atLeast"/>
         <w:rPr>
-          <w:rFonts w:ascii="微软雅黑" w:hAnsi="微软雅黑" w:eastAsia="微软雅黑" w:cs="微软雅黑"/>
+          <w:rFonts w:hint="default" w:ascii="微软雅黑" w:hAnsi="微软雅黑" w:eastAsia="微软雅黑" w:cs="微软雅黑"/>
           <w:color w:val="3E3E3E"/>
         </w:rPr>
       </w:pPr>
@@ -174,133 +174,838 @@
           <w:rFonts w:hint="default" w:ascii="微软雅黑" w:hAnsi="微软雅黑" w:eastAsia="微软雅黑" w:cs="微软雅黑"/>
           <w:color w:val="3E3E3E"/>
         </w:rPr>
-        <w:t>”&amp;” ‘BEGIN{x=0,x=x+$1}{$1++}E</w:t>
+        <w:t>”&amp;” ‘BEGIN{x=0,x=x+$1}{$1++}END{print x}’ file.txt</w:t>
+      </w:r>
+    </w:p>
+    <w:p>
+      <w:pPr>
+        <w:pStyle w:val="4"/>
+        <w:widowControl/>
+        <w:shd w:val="clear" w:color="auto" w:fill="FFFFFF"/>
+        <w:spacing w:beforeAutospacing="0" w:afterAutospacing="0" w:line="315" w:lineRule="atLeast"/>
+        <w:rPr>
+          <w:rFonts w:ascii="微软雅黑" w:hAnsi="微软雅黑" w:eastAsia="微软雅黑" w:cs="微软雅黑"/>
+          <w:color w:val="3E3E3E"/>
+        </w:rPr>
+      </w:pPr>
+      <w:r>
+        <w:rPr>
+          <w:rStyle w:val="6"/>
+          <w:rFonts w:ascii="Cambria" w:hAnsi="Cambria" w:eastAsia="Cambria" w:cs="Cambria"/>
+          <w:i w:val="0"/>
+          <w:caps w:val="0"/>
+          <w:color w:val="FF2941"/>
+          <w:spacing w:val="0"/>
+          <w:sz w:val="21"/>
+          <w:szCs w:val="21"/>
+          <w:shd w:val="clear" w:fill="FFFFFF"/>
+        </w:rPr>
+        <w:t xml:space="preserve"> awk -F</w:t>
+      </w:r>
+      <w:r>
+        <w:rPr>
+          <w:rStyle w:val="6"/>
+          <w:rFonts w:hint="eastAsia" w:ascii="宋体" w:hAnsi="宋体" w:eastAsia="宋体" w:cs="宋体"/>
+          <w:i w:val="0"/>
+          <w:caps w:val="0"/>
+          <w:color w:val="FF2941"/>
+          <w:spacing w:val="0"/>
+          <w:sz w:val="21"/>
+          <w:szCs w:val="21"/>
+          <w:shd w:val="clear" w:fill="FFFFFF"/>
+        </w:rPr>
+        <w:t> </w:t>
+      </w:r>
+      <w:r>
+        <w:rPr>
+          <w:rStyle w:val="6"/>
+          <w:rFonts w:hint="default" w:ascii="Cambria" w:hAnsi="Cambria" w:eastAsia="Cambria" w:cs="Cambria"/>
+          <w:i w:val="0"/>
+          <w:caps w:val="0"/>
+          <w:color w:val="FF2941"/>
+          <w:spacing w:val="0"/>
+          <w:sz w:val="21"/>
+          <w:szCs w:val="21"/>
+          <w:shd w:val="clear" w:fill="FFFFFF"/>
+        </w:rPr>
+        <w:t>’&amp;’ ‘BEGIN{sum=0}{sum +=$1}END{print sum}’ file.txt</w:t>
+      </w:r>
+      <w:r>
+        <w:rPr>
+          <w:rFonts w:ascii="微软雅黑" w:hAnsi="微软雅黑" w:eastAsia="微软雅黑" w:cs="微软雅黑"/>
+          <w:color w:val="3E3E3E"/>
+        </w:rPr>
+        <w:br w:type="textWrapping"/>
+      </w:r>
+      <w:r>
+        <w:rPr>
+          <w:rFonts w:ascii="微软雅黑" w:hAnsi="微软雅黑" w:eastAsia="微软雅黑" w:cs="微软雅黑"/>
+          <w:color w:val="3E3E3E"/>
+        </w:rPr>
+        <w:t>2)sed  -i</w:t>
       </w:r>
       <w:r>
         <w:rPr>
           <w:rFonts w:hint="default" w:ascii="微软雅黑" w:hAnsi="微软雅黑" w:eastAsia="微软雅黑" w:cs="微软雅黑"/>
           <w:color w:val="3E3E3E"/>
         </w:rPr>
-        <w:t>N</w:t>
+        <w:t>‘7i  #</w:t>
+      </w:r>
+      <w:r>
+        <w:rPr>
+          <w:rStyle w:val="6"/>
+          <w:rFonts w:hint="eastAsia" w:ascii="宋体" w:hAnsi="宋体" w:eastAsia="宋体" w:cs="宋体"/>
+          <w:color w:val="3E3E3E"/>
+          <w:sz w:val="21"/>
+          <w:szCs w:val="21"/>
+          <w:shd w:val="clear" w:color="auto" w:fill="FFFFFF"/>
+        </w:rPr>
+        <w:t>注释</w:t>
+      </w:r>
+      <w:r>
+        <w:rPr>
+          <w:rFonts w:hint="default" w:ascii="微软雅黑" w:hAnsi="微软雅黑" w:eastAsia="微软雅黑" w:cs="微软雅黑"/>
+          <w:color w:val="3E3E3E"/>
+        </w:rPr>
+        <w:t>’ file.txt</w:t>
+      </w:r>
+    </w:p>
+    <w:p>
+      <w:pPr>
+        <w:pStyle w:val="4"/>
+        <w:widowControl/>
+        <w:shd w:val="clear" w:color="auto" w:fill="FFFFFF"/>
+        <w:spacing w:beforeAutospacing="0" w:afterAutospacing="0" w:line="315" w:lineRule="atLeast"/>
+        <w:rPr>
+          <w:rFonts w:ascii="微软雅黑" w:hAnsi="微软雅黑" w:eastAsia="微软雅黑" w:cs="微软雅黑"/>
+          <w:color w:val="3E3E3E"/>
+        </w:rPr>
+      </w:pPr>
+      <w:r>
+        <w:rPr>
+          <w:rFonts w:ascii="微软雅黑" w:hAnsi="微软雅黑" w:eastAsia="微软雅黑" w:cs="微软雅黑"/>
+          <w:color w:val="3E3E3E"/>
+        </w:rPr>
+        <w:t xml:space="preserve">3)sed -n </w:t>
+      </w:r>
+      <w:r>
+        <w:rPr>
+          <w:rFonts w:hint="default" w:ascii="微软雅黑" w:hAnsi="微软雅黑" w:eastAsia="微软雅黑" w:cs="微软雅黑"/>
+          <w:color w:val="3E3E3E"/>
+        </w:rPr>
+        <w:t>‘6,10p’  file.txt</w:t>
+      </w:r>
+    </w:p>
+    <w:p>
+      <w:pPr>
+        <w:pStyle w:val="4"/>
+        <w:widowControl/>
+        <w:shd w:val="clear" w:color="auto" w:fill="FFFFFF"/>
+        <w:spacing w:beforeAutospacing="0" w:afterAutospacing="0" w:line="315" w:lineRule="atLeast"/>
+        <w:rPr>
+          <w:rFonts w:ascii="微软雅黑" w:hAnsi="微软雅黑" w:eastAsia="微软雅黑" w:cs="微软雅黑"/>
+          <w:color w:val="3E3E3E"/>
+        </w:rPr>
+      </w:pPr>
+      <w:r>
+        <w:rPr>
+          <w:rStyle w:val="6"/>
+          <w:rFonts w:hint="eastAsia" w:ascii="宋体" w:hAnsi="宋体" w:eastAsia="宋体" w:cs="宋体"/>
+          <w:color w:val="3E3E3E"/>
+          <w:sz w:val="22"/>
+          <w:szCs w:val="22"/>
+          <w:shd w:val="clear" w:color="auto" w:fill="FFFFFF"/>
+        </w:rPr>
+        <w:t>2.编写个</w:t>
+      </w:r>
+      <w:r>
+        <w:rPr>
+          <w:rStyle w:val="6"/>
+          <w:rFonts w:hint="eastAsia" w:ascii="宋体" w:hAnsi="宋体" w:eastAsia="宋体" w:cs="宋体"/>
+          <w:color w:val="3E3E3E"/>
+          <w:sz w:val="21"/>
+          <w:szCs w:val="21"/>
+          <w:shd w:val="clear" w:color="auto" w:fill="FFFFFF"/>
+        </w:rPr>
+        <w:t>shell脚本将/usr/local/test 目录下大于100k的文件转移到 /tmp目录下。</w:t>
+      </w:r>
+    </w:p>
+    <w:p>
+      <w:pPr>
+        <w:pStyle w:val="4"/>
+        <w:widowControl/>
+        <w:shd w:val="clear" w:color="auto" w:fill="FFFFFF"/>
+        <w:spacing w:beforeAutospacing="0" w:afterAutospacing="0" w:line="315" w:lineRule="atLeast"/>
+        <w:rPr>
+          <w:rFonts w:ascii="微软雅黑" w:hAnsi="微软雅黑" w:eastAsia="微软雅黑" w:cs="微软雅黑"/>
+          <w:color w:val="3E3E3E"/>
+        </w:rPr>
+      </w:pPr>
+      <w:r>
+        <w:rPr>
+          <w:rStyle w:val="6"/>
+          <w:rFonts w:hint="eastAsia" w:ascii="宋体" w:hAnsi="宋体" w:eastAsia="宋体" w:cs="宋体"/>
+          <w:color w:val="0052FF"/>
+          <w:sz w:val="22"/>
+          <w:szCs w:val="22"/>
+          <w:shd w:val="clear" w:color="auto" w:fill="FFFFFF"/>
+        </w:rPr>
+        <w:t>答案：</w:t>
+      </w:r>
+      <w:r>
+        <w:rPr>
+          <w:rStyle w:val="6"/>
+          <w:rFonts w:hint="default" w:ascii="宋体" w:hAnsi="宋体" w:eastAsia="宋体" w:cs="宋体"/>
+          <w:color w:val="0052FF"/>
+          <w:sz w:val="22"/>
+          <w:szCs w:val="22"/>
+          <w:shd w:val="clear" w:color="auto" w:fill="FFFFFF"/>
+        </w:rPr>
+        <w:t>mv ` find /usr/local/test -size +100k ` /tmp</w:t>
+      </w:r>
+    </w:p>
+    <w:p>
+      <w:pPr>
+        <w:pStyle w:val="4"/>
+        <w:widowControl/>
+        <w:shd w:val="clear" w:color="auto" w:fill="FFFFFF"/>
+        <w:spacing w:beforeAutospacing="0" w:afterAutospacing="0" w:line="315" w:lineRule="atLeast"/>
+        <w:rPr>
+          <w:rFonts w:ascii="微软雅黑" w:hAnsi="微软雅黑" w:eastAsia="微软雅黑" w:cs="微软雅黑"/>
+          <w:color w:val="3E3E3E"/>
+        </w:rPr>
+      </w:pPr>
+    </w:p>
+    <w:p>
+      <w:pPr>
+        <w:pStyle w:val="4"/>
+        <w:widowControl/>
+        <w:shd w:val="clear" w:color="auto" w:fill="FFFFFF"/>
+        <w:spacing w:beforeAutospacing="0" w:afterAutospacing="0" w:line="315" w:lineRule="atLeast"/>
+        <w:rPr>
+          <w:rFonts w:ascii="微软雅黑" w:hAnsi="微软雅黑" w:eastAsia="微软雅黑" w:cs="微软雅黑"/>
+          <w:color w:val="3E3E3E"/>
+        </w:rPr>
+      </w:pPr>
+      <w:r>
+        <w:rPr>
+          <w:rStyle w:val="6"/>
+          <w:rFonts w:hint="eastAsia" w:ascii="宋体" w:hAnsi="宋体" w:eastAsia="宋体" w:cs="宋体"/>
+          <w:color w:val="3E3E3E"/>
+          <w:sz w:val="22"/>
+          <w:szCs w:val="22"/>
+          <w:shd w:val="clear" w:color="auto" w:fill="FFFFFF"/>
+        </w:rPr>
+        <w:t>3.设计一个</w:t>
+      </w:r>
+      <w:r>
+        <w:rPr>
+          <w:rStyle w:val="6"/>
+          <w:rFonts w:hint="eastAsia" w:ascii="宋体" w:hAnsi="宋体" w:eastAsia="宋体" w:cs="宋体"/>
+          <w:color w:val="3E3E3E"/>
+          <w:sz w:val="21"/>
+          <w:szCs w:val="21"/>
+          <w:shd w:val="clear" w:color="auto" w:fill="FFFFFF"/>
+        </w:rPr>
+        <w:t>shell程序，添加一个新组为class1，然后添加属于这个组的30个用户，用户名的形式为stdxx，其中xx从01到30</w:t>
+      </w:r>
+    </w:p>
+    <w:p>
+      <w:pPr>
+        <w:pStyle w:val="4"/>
+        <w:widowControl/>
+        <w:shd w:val="clear" w:color="auto" w:fill="FFFFFF"/>
+        <w:spacing w:beforeAutospacing="0" w:afterAutospacing="0" w:line="315" w:lineRule="atLeast"/>
+        <w:rPr>
+          <w:rStyle w:val="6"/>
+          <w:rFonts w:hint="default" w:ascii="宋体" w:hAnsi="宋体" w:eastAsia="宋体" w:cs="宋体"/>
+          <w:color w:val="0052FF"/>
+          <w:sz w:val="22"/>
+          <w:szCs w:val="22"/>
+          <w:shd w:val="clear" w:color="auto" w:fill="FFFFFF"/>
+        </w:rPr>
+      </w:pPr>
+      <w:r>
+        <w:rPr>
+          <w:rStyle w:val="6"/>
+          <w:rFonts w:hint="eastAsia" w:ascii="宋体" w:hAnsi="宋体" w:eastAsia="宋体" w:cs="宋体"/>
+          <w:color w:val="0052FF"/>
+          <w:sz w:val="22"/>
+          <w:szCs w:val="22"/>
+          <w:shd w:val="clear" w:color="auto" w:fill="FFFFFF"/>
+        </w:rPr>
+        <w:t>答案：</w:t>
+      </w:r>
+      <w:r>
+        <w:rPr>
+          <w:rStyle w:val="6"/>
+          <w:rFonts w:hint="default" w:ascii="宋体" w:hAnsi="宋体" w:eastAsia="宋体" w:cs="宋体"/>
+          <w:color w:val="0052FF"/>
+          <w:sz w:val="22"/>
+          <w:szCs w:val="22"/>
+          <w:shd w:val="clear" w:color="auto" w:fill="FFFFFF"/>
+        </w:rPr>
+        <w:t xml:space="preserve">  </w:t>
+      </w:r>
+    </w:p>
+    <w:p>
+      <w:pPr>
+        <w:pStyle w:val="4"/>
+        <w:widowControl/>
+        <w:shd w:val="clear" w:color="auto" w:fill="FFFFFF"/>
+        <w:spacing w:beforeAutospacing="0" w:afterAutospacing="0" w:line="315" w:lineRule="atLeast"/>
+        <w:rPr>
+          <w:rStyle w:val="6"/>
+          <w:rFonts w:hint="default" w:ascii="宋体" w:hAnsi="宋体" w:eastAsia="宋体" w:cs="宋体"/>
+          <w:color w:val="0052FF"/>
+          <w:sz w:val="22"/>
+          <w:szCs w:val="22"/>
+          <w:shd w:val="clear" w:color="auto" w:fill="FFFFFF"/>
+        </w:rPr>
+      </w:pPr>
+      <w:r>
+        <w:rPr>
+          <w:rStyle w:val="6"/>
+          <w:rFonts w:hint="default" w:ascii="宋体" w:hAnsi="宋体" w:eastAsia="宋体" w:cs="宋体"/>
+          <w:color w:val="0052FF"/>
+          <w:sz w:val="22"/>
+          <w:szCs w:val="22"/>
+          <w:shd w:val="clear" w:color="auto" w:fill="FFFFFF"/>
+        </w:rPr>
+        <w:t xml:space="preserve">#!/bin/bash        </w:t>
+      </w:r>
+    </w:p>
+    <w:p>
+      <w:pPr>
+        <w:pStyle w:val="4"/>
+        <w:widowControl/>
+        <w:shd w:val="clear" w:color="auto" w:fill="FFFFFF"/>
+        <w:spacing w:beforeAutospacing="0" w:afterAutospacing="0" w:line="315" w:lineRule="atLeast"/>
+        <w:rPr>
+          <w:rStyle w:val="6"/>
+          <w:rFonts w:hint="default" w:ascii="宋体" w:hAnsi="宋体" w:eastAsia="宋体" w:cs="宋体"/>
+          <w:color w:val="0052FF"/>
+          <w:sz w:val="22"/>
+          <w:szCs w:val="22"/>
+          <w:shd w:val="clear" w:color="auto" w:fill="FFFFFF"/>
+        </w:rPr>
+      </w:pPr>
+      <w:r>
+        <w:rPr>
+          <w:rStyle w:val="6"/>
+          <w:rFonts w:hint="default" w:ascii="宋体" w:hAnsi="宋体" w:eastAsia="宋体" w:cs="宋体"/>
+          <w:color w:val="0052FF"/>
+          <w:sz w:val="22"/>
+          <w:szCs w:val="22"/>
+          <w:shd w:val="clear" w:color="auto" w:fill="FFFFFF"/>
+        </w:rPr>
+        <w:t>groupadd class1</w:t>
+      </w:r>
+    </w:p>
+    <w:p>
+      <w:pPr>
+        <w:pStyle w:val="4"/>
+        <w:widowControl/>
+        <w:shd w:val="clear" w:color="auto" w:fill="FFFFFF"/>
+        <w:spacing w:beforeAutospacing="0" w:afterAutospacing="0" w:line="315" w:lineRule="atLeast"/>
+        <w:rPr>
+          <w:rStyle w:val="6"/>
+          <w:rFonts w:hint="default" w:ascii="宋体" w:hAnsi="宋体" w:eastAsia="宋体" w:cs="宋体"/>
+          <w:color w:val="0052FF"/>
+          <w:sz w:val="22"/>
+          <w:szCs w:val="22"/>
+          <w:shd w:val="clear" w:color="auto" w:fill="FFFFFF"/>
+        </w:rPr>
+      </w:pPr>
+      <w:r>
+        <w:rPr>
+          <w:rStyle w:val="6"/>
+          <w:rFonts w:hint="default" w:ascii="宋体" w:hAnsi="宋体" w:eastAsia="宋体" w:cs="宋体"/>
+          <w:color w:val="0052FF"/>
+          <w:sz w:val="22"/>
+          <w:szCs w:val="22"/>
+          <w:shd w:val="clear" w:color="auto" w:fill="FFFFFF"/>
+        </w:rPr>
+        <w:t>for i in  `seq -w 1 30 `</w:t>
+      </w:r>
+    </w:p>
+    <w:p>
+      <w:pPr>
+        <w:pStyle w:val="4"/>
+        <w:widowControl/>
+        <w:shd w:val="clear" w:color="auto" w:fill="FFFFFF"/>
+        <w:spacing w:beforeAutospacing="0" w:afterAutospacing="0" w:line="315" w:lineRule="atLeast"/>
+        <w:rPr>
+          <w:rStyle w:val="6"/>
+          <w:rFonts w:hint="eastAsia" w:ascii="宋体" w:hAnsi="宋体" w:eastAsia="宋体" w:cs="宋体"/>
+          <w:color w:val="0052FF"/>
+          <w:sz w:val="22"/>
+          <w:szCs w:val="22"/>
+          <w:shd w:val="clear" w:color="auto" w:fill="FFFFFF"/>
+        </w:rPr>
+      </w:pPr>
+      <w:r>
+        <w:rPr>
+          <w:rStyle w:val="6"/>
+          <w:rFonts w:hint="default" w:ascii="宋体" w:hAnsi="宋体" w:eastAsia="宋体" w:cs="宋体"/>
+          <w:color w:val="0052FF"/>
+          <w:sz w:val="22"/>
+          <w:szCs w:val="22"/>
+          <w:shd w:val="clear" w:color="auto" w:fill="FFFFFF"/>
+        </w:rPr>
+        <w:t>useradd -g class1 std${i}</w:t>
+      </w:r>
+    </w:p>
+    <w:p>
+      <w:pPr>
+        <w:pStyle w:val="4"/>
+        <w:widowControl/>
+        <w:shd w:val="clear" w:color="auto" w:fill="FFFFFF"/>
+        <w:spacing w:beforeAutospacing="0" w:afterAutospacing="0" w:line="315" w:lineRule="atLeast"/>
+        <w:rPr>
+          <w:rStyle w:val="6"/>
+          <w:rFonts w:hint="eastAsia" w:ascii="宋体" w:hAnsi="宋体" w:eastAsia="宋体" w:cs="宋体"/>
+          <w:color w:val="0052FF"/>
+          <w:sz w:val="22"/>
+          <w:szCs w:val="22"/>
+          <w:shd w:val="clear" w:color="auto" w:fill="FFFFFF"/>
+        </w:rPr>
+      </w:pPr>
+      <w:r>
+        <w:rPr>
+          <w:rStyle w:val="6"/>
+          <w:rFonts w:hint="default" w:ascii="宋体" w:hAnsi="宋体" w:eastAsia="宋体" w:cs="宋体"/>
+          <w:color w:val="0052FF"/>
+          <w:sz w:val="22"/>
+          <w:szCs w:val="22"/>
+          <w:shd w:val="clear" w:color="auto" w:fill="FFFFFF"/>
+        </w:rPr>
+        <w:t xml:space="preserve">done </w:t>
+      </w:r>
+    </w:p>
+    <w:p>
+      <w:pPr>
+        <w:pStyle w:val="4"/>
+        <w:widowControl/>
+        <w:shd w:val="clear" w:color="auto" w:fill="FFFFFF"/>
+        <w:spacing w:beforeAutospacing="0" w:afterAutospacing="0" w:line="315" w:lineRule="atLeast"/>
+        <w:rPr>
+          <w:rFonts w:ascii="微软雅黑" w:hAnsi="微软雅黑" w:eastAsia="微软雅黑" w:cs="微软雅黑"/>
+          <w:color w:val="3E3E3E"/>
+        </w:rPr>
+      </w:pPr>
+    </w:p>
+    <w:p>
+      <w:pPr>
+        <w:pStyle w:val="4"/>
+        <w:widowControl/>
+        <w:shd w:val="clear" w:color="auto" w:fill="FFFFFF"/>
+        <w:spacing w:beforeAutospacing="0" w:afterAutospacing="0" w:line="315" w:lineRule="atLeast"/>
+        <w:rPr>
+          <w:rFonts w:ascii="微软雅黑" w:hAnsi="微软雅黑" w:eastAsia="微软雅黑" w:cs="微软雅黑"/>
+          <w:color w:val="3E3E3E"/>
+        </w:rPr>
+      </w:pPr>
+      <w:r>
+        <w:rPr>
+          <w:rStyle w:val="6"/>
+          <w:rFonts w:hint="eastAsia" w:ascii="宋体" w:hAnsi="宋体" w:eastAsia="宋体" w:cs="宋体"/>
+          <w:color w:val="3E3E3E"/>
+          <w:sz w:val="22"/>
+          <w:szCs w:val="22"/>
+          <w:shd w:val="clear" w:color="auto" w:fill="FFFFFF"/>
+        </w:rPr>
+        <w:t>4.通过</w:t>
+      </w:r>
+      <w:r>
+        <w:rPr>
+          <w:rStyle w:val="6"/>
+          <w:rFonts w:hint="eastAsia" w:ascii="宋体" w:hAnsi="宋体" w:eastAsia="宋体" w:cs="宋体"/>
+          <w:color w:val="3E3E3E"/>
+          <w:sz w:val="21"/>
+          <w:szCs w:val="21"/>
+          <w:shd w:val="clear" w:color="auto" w:fill="FFFFFF"/>
+        </w:rPr>
+        <w:t>apache 访问 日志access.log统计IP和每个地址访问的次数，按访问 量列出前10名。</w:t>
+      </w:r>
+    </w:p>
+    <w:p>
+      <w:pPr>
+        <w:pStyle w:val="4"/>
+        <w:widowControl/>
+        <w:shd w:val="clear" w:color="auto" w:fill="FFFFFF"/>
+        <w:spacing w:beforeAutospacing="0" w:afterAutospacing="0" w:line="315" w:lineRule="atLeast"/>
+        <w:rPr>
+          <w:rFonts w:ascii="微软雅黑" w:hAnsi="微软雅黑" w:eastAsia="微软雅黑" w:cs="微软雅黑"/>
+          <w:color w:val="3E3E3E"/>
+        </w:rPr>
+      </w:pPr>
+      <w:r>
+        <w:rPr>
+          <w:rStyle w:val="6"/>
+          <w:rFonts w:hint="eastAsia" w:ascii="宋体" w:hAnsi="宋体" w:eastAsia="宋体" w:cs="宋体"/>
+          <w:color w:val="3E3E3E"/>
+          <w:sz w:val="22"/>
+          <w:szCs w:val="22"/>
+          <w:shd w:val="clear" w:color="auto" w:fill="FFFFFF"/>
+        </w:rPr>
+        <w:t>日志格式样例如下：</w:t>
+      </w:r>
+    </w:p>
+    <w:p>
+      <w:pPr>
+        <w:pStyle w:val="4"/>
+        <w:widowControl/>
+        <w:shd w:val="clear" w:color="auto" w:fill="FFFFFF"/>
+        <w:spacing w:beforeAutospacing="0" w:afterAutospacing="0" w:line="315" w:lineRule="atLeast"/>
+        <w:rPr>
+          <w:rFonts w:ascii="微软雅黑" w:hAnsi="微软雅黑" w:eastAsia="微软雅黑" w:cs="微软雅黑"/>
+          <w:color w:val="3E3E3E"/>
+        </w:rPr>
+      </w:pPr>
+      <w:r>
+        <w:rPr>
+          <w:rStyle w:val="6"/>
+          <w:rFonts w:hint="eastAsia" w:ascii="宋体" w:hAnsi="宋体" w:eastAsia="宋体" w:cs="宋体"/>
+          <w:color w:val="3E3E3E"/>
+          <w:sz w:val="22"/>
+          <w:szCs w:val="22"/>
+          <w:shd w:val="clear" w:color="auto" w:fill="FFFFFF"/>
+        </w:rPr>
+        <w:t>192.168.1.247  -  -  [02/[ul/2015:23:44:59  [0800]  “GET  /[HTTP/1.1  200  19”</w:t>
+      </w:r>
+    </w:p>
+    <w:p>
+      <w:pPr>
+        <w:pStyle w:val="4"/>
+        <w:widowControl/>
+        <w:shd w:val="clear" w:color="auto" w:fill="FFFFFF"/>
+        <w:spacing w:beforeAutospacing="0" w:afterAutospacing="0" w:line="315" w:lineRule="atLeast"/>
+        <w:rPr>
+          <w:rFonts w:ascii="微软雅黑" w:hAnsi="微软雅黑" w:eastAsia="微软雅黑" w:cs="微软雅黑"/>
+          <w:color w:val="3E3E3E"/>
+        </w:rPr>
+      </w:pPr>
+      <w:r>
+        <w:rPr>
+          <w:rFonts w:ascii="微软雅黑" w:hAnsi="微软雅黑" w:eastAsia="微软雅黑" w:cs="微软雅黑"/>
+          <w:color w:val="3E3E3E"/>
+        </w:rPr>
+        <w:t xml:space="preserve">awk </w:t>
+      </w:r>
+      <w:r>
+        <w:rPr>
+          <w:rFonts w:hint="default" w:ascii="微软雅黑" w:hAnsi="微软雅黑" w:eastAsia="微软雅黑" w:cs="微软雅黑"/>
+          <w:color w:val="3E3E3E"/>
+        </w:rPr>
+        <w:t>‘{ip[$1]++}END{for(i in ip){print i,ip[i]}}’access.log |sort -nr |head</w:t>
+      </w:r>
+    </w:p>
+    <w:p>
+      <w:pPr>
+        <w:pStyle w:val="4"/>
+        <w:widowControl/>
+        <w:shd w:val="clear" w:color="auto" w:fill="FFFFFF"/>
+        <w:spacing w:beforeAutospacing="0" w:afterAutospacing="0" w:line="315" w:lineRule="atLeast"/>
+        <w:rPr>
+          <w:rFonts w:ascii="微软雅黑" w:hAnsi="微软雅黑" w:eastAsia="微软雅黑" w:cs="微软雅黑"/>
+          <w:color w:val="3E3E3E"/>
+        </w:rPr>
+      </w:pPr>
+      <w:r>
+        <w:rPr>
+          <w:rStyle w:val="6"/>
+          <w:rFonts w:hint="eastAsia" w:ascii="宋体" w:hAnsi="宋体" w:eastAsia="宋体" w:cs="宋体"/>
+          <w:color w:val="3E3E3E"/>
+          <w:shd w:val="clear" w:color="auto" w:fill="FFFFFF"/>
+        </w:rPr>
+        <w:t>二、</w:t>
+      </w:r>
+      <w:r>
+        <w:rPr>
+          <w:rStyle w:val="6"/>
+          <w:rFonts w:hint="eastAsia" w:ascii="宋体" w:hAnsi="宋体" w:eastAsia="宋体" w:cs="宋体"/>
+          <w:color w:val="3E3E3E"/>
+          <w:sz w:val="22"/>
+          <w:szCs w:val="22"/>
+          <w:shd w:val="clear" w:color="auto" w:fill="FFFFFF"/>
+        </w:rPr>
+        <w:t>系统维护部分</w:t>
+      </w:r>
+    </w:p>
+    <w:p>
+      <w:pPr>
+        <w:pStyle w:val="4"/>
+        <w:widowControl/>
+        <w:shd w:val="clear" w:color="auto" w:fill="FFFFFF"/>
+        <w:spacing w:beforeAutospacing="0" w:afterAutospacing="0" w:line="315" w:lineRule="atLeast"/>
+        <w:rPr>
+          <w:rStyle w:val="6"/>
+          <w:rFonts w:hint="eastAsia" w:ascii="宋体" w:hAnsi="宋体" w:eastAsia="宋体" w:cs="宋体"/>
+          <w:color w:val="3E3E3E"/>
+          <w:sz w:val="21"/>
+          <w:szCs w:val="21"/>
+          <w:shd w:val="clear" w:color="auto" w:fill="FFFFFF"/>
+        </w:rPr>
+      </w:pPr>
+      <w:r>
+        <w:rPr>
+          <w:rStyle w:val="6"/>
+          <w:rFonts w:hint="eastAsia" w:ascii="宋体" w:hAnsi="宋体" w:eastAsia="宋体" w:cs="宋体"/>
+          <w:color w:val="3E3E3E"/>
+          <w:sz w:val="22"/>
+          <w:szCs w:val="22"/>
+          <w:shd w:val="clear" w:color="auto" w:fill="FFFFFF"/>
+        </w:rPr>
+        <w:t>1、</w:t>
+      </w:r>
+      <w:r>
+        <w:rPr>
+          <w:rStyle w:val="6"/>
+          <w:rFonts w:hint="eastAsia" w:ascii="宋体" w:hAnsi="宋体" w:eastAsia="宋体" w:cs="宋体"/>
+          <w:color w:val="3E3E3E"/>
+          <w:sz w:val="21"/>
+          <w:szCs w:val="21"/>
+          <w:shd w:val="clear" w:color="auto" w:fill="FFFFFF"/>
+        </w:rPr>
+        <w:t>Linux系统怎么查找以普通用户Galo运行的所有进程？</w:t>
+      </w:r>
+    </w:p>
+    <w:p>
+      <w:pPr>
+        <w:pStyle w:val="4"/>
+        <w:widowControl/>
+        <w:shd w:val="clear" w:color="auto" w:fill="FFFFFF"/>
+        <w:spacing w:beforeAutospacing="0" w:afterAutospacing="0" w:line="315" w:lineRule="atLeast"/>
+        <w:rPr>
+          <w:rStyle w:val="6"/>
+          <w:rFonts w:hint="eastAsia" w:ascii="宋体" w:hAnsi="宋体" w:eastAsia="宋体" w:cs="宋体"/>
+          <w:color w:val="3E3E3E"/>
+          <w:sz w:val="21"/>
+          <w:szCs w:val="21"/>
+          <w:shd w:val="clear" w:color="auto" w:fill="FFFFFF"/>
+        </w:rPr>
+      </w:pPr>
+      <w:r>
+        <w:rPr>
+          <w:rStyle w:val="6"/>
+          <w:rFonts w:hint="default" w:ascii="宋体" w:hAnsi="宋体" w:eastAsia="宋体" w:cs="宋体"/>
+          <w:color w:val="3E3E3E"/>
+          <w:sz w:val="21"/>
+          <w:szCs w:val="21"/>
+          <w:shd w:val="clear" w:color="auto" w:fill="FFFFFF"/>
+        </w:rPr>
+        <w:t>ps aux | grep Calo</w:t>
+      </w:r>
+    </w:p>
+    <w:p>
+      <w:pPr>
+        <w:pStyle w:val="4"/>
+        <w:keepNext w:val="0"/>
+        <w:keepLines w:val="0"/>
+        <w:widowControl/>
+        <w:suppressLineNumbers w:val="0"/>
+        <w:pBdr>
+          <w:top w:val="none" w:color="auto" w:sz="0" w:space="0"/>
+          <w:left w:val="none" w:color="auto" w:sz="0" w:space="0"/>
+          <w:bottom w:val="none" w:color="auto" w:sz="0" w:space="0"/>
+          <w:right w:val="none" w:color="auto" w:sz="0" w:space="0"/>
+        </w:pBdr>
+        <w:shd w:val="clear" w:fill="FFFFFF"/>
+        <w:spacing w:before="0" w:beforeAutospacing="0" w:after="0" w:afterAutospacing="0" w:line="315" w:lineRule="atLeast"/>
+        <w:ind w:left="0" w:right="0" w:firstLine="0"/>
+        <w:jc w:val="left"/>
+        <w:rPr>
+          <w:rStyle w:val="6"/>
+          <w:rFonts w:hint="eastAsia" w:ascii="宋体" w:hAnsi="宋体" w:eastAsia="宋体" w:cs="宋体"/>
+          <w:color w:val="FF2941"/>
+          <w:sz w:val="21"/>
+          <w:szCs w:val="21"/>
+          <w:shd w:val="clear" w:color="auto" w:fill="FFFFFF"/>
+        </w:rPr>
+      </w:pPr>
+      <w:r>
+        <w:rPr>
+          <w:rStyle w:val="6"/>
+          <w:rFonts w:hint="eastAsia" w:ascii="宋体" w:hAnsi="宋体" w:eastAsia="宋体" w:cs="宋体"/>
+          <w:i w:val="0"/>
+          <w:caps w:val="0"/>
+          <w:color w:val="FF2941"/>
+          <w:spacing w:val="0"/>
+          <w:sz w:val="21"/>
+          <w:szCs w:val="21"/>
+          <w:shd w:val="clear" w:fill="FFFFFF"/>
+        </w:rPr>
+        <w:t>ps aux|grep</w:t>
+      </w:r>
+      <w:r>
+        <w:rPr>
+          <w:rFonts w:hint="eastAsia" w:ascii="宋体" w:hAnsi="宋体" w:eastAsia="宋体" w:cs="宋体"/>
+          <w:i w:val="0"/>
+          <w:caps w:val="0"/>
+          <w:color w:val="FF2941"/>
+          <w:spacing w:val="0"/>
+          <w:sz w:val="21"/>
+          <w:szCs w:val="21"/>
+          <w:shd w:val="clear" w:fill="FFFFFF"/>
+        </w:rPr>
+        <w:t> </w:t>
+      </w:r>
+      <w:r>
+        <w:rPr>
+          <w:rStyle w:val="6"/>
+          <w:rFonts w:hint="default" w:ascii="Cambria" w:hAnsi="Cambria" w:eastAsia="Cambria" w:cs="Cambria"/>
+          <w:i w:val="0"/>
+          <w:caps w:val="0"/>
+          <w:color w:val="FF2941"/>
+          <w:spacing w:val="0"/>
+          <w:sz w:val="21"/>
+          <w:szCs w:val="21"/>
+          <w:shd w:val="clear" w:fill="FFFFFF"/>
+        </w:rPr>
+        <w:t>“^Galo”</w:t>
+      </w:r>
+    </w:p>
+    <w:p>
+      <w:pPr>
+        <w:pStyle w:val="4"/>
+        <w:widowControl/>
+        <w:shd w:val="clear" w:color="auto" w:fill="FFFFFF"/>
+        <w:spacing w:beforeAutospacing="0" w:afterAutospacing="0" w:line="315" w:lineRule="atLeast"/>
+        <w:rPr>
+          <w:rFonts w:ascii="微软雅黑" w:hAnsi="微软雅黑" w:eastAsia="微软雅黑" w:cs="微软雅黑"/>
+          <w:color w:val="3E3E3E"/>
+        </w:rPr>
+      </w:pPr>
+      <w:r>
+        <w:rPr>
+          <w:rStyle w:val="6"/>
+          <w:rFonts w:hint="eastAsia" w:ascii="宋体" w:hAnsi="宋体" w:eastAsia="宋体" w:cs="宋体"/>
+          <w:color w:val="3E3E3E"/>
+          <w:sz w:val="22"/>
+          <w:szCs w:val="22"/>
+          <w:shd w:val="clear" w:color="auto" w:fill="FFFFFF"/>
+        </w:rPr>
+        <w:t>2、现用</w:t>
+      </w:r>
+      <w:r>
+        <w:rPr>
+          <w:rStyle w:val="6"/>
+          <w:rFonts w:hint="eastAsia" w:ascii="宋体" w:hAnsi="宋体" w:eastAsia="宋体" w:cs="宋体"/>
+          <w:color w:val="3E3E3E"/>
+          <w:sz w:val="21"/>
+          <w:szCs w:val="21"/>
+          <w:shd w:val="clear" w:color="auto" w:fill="FFFFFF"/>
+        </w:rPr>
+        <w:t>vi编辑了一个脚本test.sh，在linux下执行时报错时，怎么进行调试脚本？</w:t>
+      </w:r>
+    </w:p>
+    <w:p>
+      <w:pPr>
+        <w:pStyle w:val="4"/>
+        <w:widowControl/>
+        <w:shd w:val="clear" w:color="auto" w:fill="FFFFFF"/>
+        <w:spacing w:beforeAutospacing="0" w:afterAutospacing="0" w:line="315" w:lineRule="atLeast"/>
+        <w:rPr>
+          <w:rFonts w:ascii="微软雅黑" w:hAnsi="微软雅黑" w:eastAsia="微软雅黑" w:cs="微软雅黑"/>
+          <w:color w:val="3E3E3E"/>
+        </w:rPr>
+      </w:pPr>
+      <w:r>
+        <w:rPr>
+          <w:rStyle w:val="6"/>
+          <w:rFonts w:hint="eastAsia" w:ascii="宋体" w:hAnsi="宋体" w:eastAsia="宋体" w:cs="宋体"/>
+          <w:color w:val="0052FF"/>
+          <w:sz w:val="22"/>
+          <w:szCs w:val="22"/>
+          <w:shd w:val="clear" w:color="auto" w:fill="FFFFFF"/>
+        </w:rPr>
+        <w:t>答案：</w:t>
+      </w:r>
+      <w:r>
+        <w:rPr>
+          <w:rStyle w:val="6"/>
+          <w:rFonts w:hint="default" w:ascii="宋体" w:hAnsi="宋体" w:eastAsia="宋体" w:cs="宋体"/>
+          <w:color w:val="0052FF"/>
+          <w:sz w:val="22"/>
+          <w:szCs w:val="22"/>
+          <w:shd w:val="clear" w:color="auto" w:fill="FFFFFF"/>
+        </w:rPr>
+        <w:t>sh -x test.sh</w:t>
+      </w:r>
+    </w:p>
+    <w:p>
+      <w:pPr>
+        <w:pStyle w:val="4"/>
+        <w:widowControl/>
+        <w:shd w:val="clear" w:color="auto" w:fill="FFFFFF"/>
+        <w:spacing w:beforeAutospacing="0" w:afterAutospacing="0" w:line="315" w:lineRule="atLeast"/>
+        <w:rPr>
+          <w:rFonts w:ascii="微软雅黑" w:hAnsi="微软雅黑" w:eastAsia="微软雅黑" w:cs="微软雅黑"/>
+          <w:color w:val="3E3E3E"/>
+        </w:rPr>
+      </w:pPr>
+      <w:r>
+        <w:rPr>
+          <w:rStyle w:val="6"/>
+          <w:rFonts w:hint="eastAsia" w:ascii="宋体" w:hAnsi="宋体" w:eastAsia="宋体" w:cs="宋体"/>
+          <w:color w:val="FF2941"/>
+          <w:sz w:val="22"/>
+          <w:szCs w:val="22"/>
+          <w:shd w:val="clear" w:color="auto" w:fill="FFFFFF"/>
+        </w:rPr>
+        <w:t>用sh -x 来查看脚本执行的过程，如果太多可以用&amp;&gt;定向执行过程到相应的日志里，再排查错误。</w:t>
       </w:r>
       <w:bookmarkStart w:id="0" w:name="_GoBack"/>
       <w:bookmarkEnd w:id="0"/>
-      <w:r>
-        <w:rPr>
-          <w:rFonts w:hint="default" w:ascii="微软雅黑" w:hAnsi="微软雅黑" w:eastAsia="微软雅黑" w:cs="微软雅黑"/>
-          <w:color w:val="3E3E3E"/>
-        </w:rPr>
-        <w:t>D{print x}’ file.txt</w:t>
-      </w:r>
-      <w:r>
-        <w:rPr>
-          <w:rFonts w:ascii="微软雅黑" w:hAnsi="微软雅黑" w:eastAsia="微软雅黑" w:cs="微软雅黑"/>
-          <w:color w:val="3E3E3E"/>
-        </w:rPr>
-        <w:br w:type="textWrapping"/>
-      </w:r>
-      <w:r>
-        <w:rPr>
-          <w:rFonts w:ascii="微软雅黑" w:hAnsi="微软雅黑" w:eastAsia="微软雅黑" w:cs="微软雅黑"/>
-          <w:color w:val="3E3E3E"/>
-        </w:rPr>
-        <w:t>2)sed  -i</w:t>
-      </w:r>
-      <w:r>
-        <w:rPr>
-          <w:rFonts w:hint="default" w:ascii="微软雅黑" w:hAnsi="微软雅黑" w:eastAsia="微软雅黑" w:cs="微软雅黑"/>
-          <w:color w:val="3E3E3E"/>
-        </w:rPr>
-        <w:t>‘7i  #</w:t>
-      </w:r>
-      <w:r>
-        <w:rPr>
-          <w:rStyle w:val="6"/>
-          <w:rFonts w:hint="eastAsia" w:ascii="宋体" w:hAnsi="宋体" w:eastAsia="宋体" w:cs="宋体"/>
-          <w:color w:val="3E3E3E"/>
-          <w:sz w:val="21"/>
-          <w:szCs w:val="21"/>
-          <w:shd w:val="clear" w:color="auto" w:fill="FFFFFF"/>
-        </w:rPr>
-        <w:t>注释</w:t>
-      </w:r>
-      <w:r>
-        <w:rPr>
-          <w:rFonts w:hint="default" w:ascii="微软雅黑" w:hAnsi="微软雅黑" w:eastAsia="微软雅黑" w:cs="微软雅黑"/>
-          <w:color w:val="3E3E3E"/>
-        </w:rPr>
-        <w:t>’ file.txt</w:t>
-      </w:r>
-    </w:p>
-    <w:p>
-      <w:pPr>
-        <w:pStyle w:val="4"/>
-        <w:widowControl/>
-        <w:shd w:val="clear" w:color="auto" w:fill="FFFFFF"/>
-        <w:spacing w:beforeAutospacing="0" w:afterAutospacing="0" w:line="315" w:lineRule="atLeast"/>
-        <w:rPr>
-          <w:rFonts w:ascii="微软雅黑" w:hAnsi="微软雅黑" w:eastAsia="微软雅黑" w:cs="微软雅黑"/>
-          <w:color w:val="3E3E3E"/>
-        </w:rPr>
-      </w:pPr>
-      <w:r>
-        <w:rPr>
-          <w:rFonts w:ascii="微软雅黑" w:hAnsi="微软雅黑" w:eastAsia="微软雅黑" w:cs="微软雅黑"/>
-          <w:color w:val="3E3E3E"/>
-        </w:rPr>
-        <w:t xml:space="preserve">3)sed -n </w:t>
-      </w:r>
-      <w:r>
-        <w:rPr>
-          <w:rFonts w:hint="default" w:ascii="微软雅黑" w:hAnsi="微软雅黑" w:eastAsia="微软雅黑" w:cs="微软雅黑"/>
-          <w:color w:val="3E3E3E"/>
-        </w:rPr>
-        <w:t>‘6,10p’  file.txt</w:t>
-      </w:r>
-    </w:p>
-    <w:p>
-      <w:pPr>
-        <w:pStyle w:val="4"/>
-        <w:widowControl/>
-        <w:shd w:val="clear" w:color="auto" w:fill="FFFFFF"/>
-        <w:spacing w:beforeAutospacing="0" w:afterAutospacing="0" w:line="315" w:lineRule="atLeast"/>
-        <w:rPr>
-          <w:rFonts w:ascii="微软雅黑" w:hAnsi="微软雅黑" w:eastAsia="微软雅黑" w:cs="微软雅黑"/>
-          <w:color w:val="3E3E3E"/>
-        </w:rPr>
-      </w:pPr>
-      <w:r>
-        <w:rPr>
-          <w:rStyle w:val="6"/>
-          <w:rFonts w:hint="eastAsia" w:ascii="宋体" w:hAnsi="宋体" w:eastAsia="宋体" w:cs="宋体"/>
-          <w:color w:val="3E3E3E"/>
-          <w:sz w:val="22"/>
-          <w:szCs w:val="22"/>
-          <w:shd w:val="clear" w:color="auto" w:fill="FFFFFF"/>
-        </w:rPr>
-        <w:t>2.编写个</w:t>
-      </w:r>
-      <w:r>
-        <w:rPr>
-          <w:rStyle w:val="6"/>
-          <w:rFonts w:hint="eastAsia" w:ascii="宋体" w:hAnsi="宋体" w:eastAsia="宋体" w:cs="宋体"/>
-          <w:color w:val="3E3E3E"/>
-          <w:sz w:val="21"/>
-          <w:szCs w:val="21"/>
-          <w:shd w:val="clear" w:color="auto" w:fill="FFFFFF"/>
-        </w:rPr>
-        <w:t>shell脚本将/usr/local/test 目录下大于100k的文件转移到 /tmp目录下。</w:t>
-      </w:r>
-    </w:p>
-    <w:p>
-      <w:pPr>
-        <w:pStyle w:val="4"/>
-        <w:widowControl/>
-        <w:shd w:val="clear" w:color="auto" w:fill="FFFFFF"/>
-        <w:spacing w:beforeAutospacing="0" w:afterAutospacing="0" w:line="315" w:lineRule="atLeast"/>
-        <w:rPr>
-          <w:rFonts w:ascii="微软雅黑" w:hAnsi="微软雅黑" w:eastAsia="微软雅黑" w:cs="微软雅黑"/>
-          <w:color w:val="3E3E3E"/>
+    </w:p>
+    <w:p>
+      <w:pPr>
+        <w:pStyle w:val="4"/>
+        <w:widowControl/>
+        <w:shd w:val="clear" w:color="auto" w:fill="FFFFFF"/>
+        <w:spacing w:beforeAutospacing="0" w:afterAutospacing="0" w:line="315" w:lineRule="atLeast"/>
+        <w:rPr>
+          <w:rFonts w:ascii="微软雅黑" w:hAnsi="微软雅黑" w:eastAsia="微软雅黑" w:cs="微软雅黑"/>
+          <w:color w:val="3E3E3E"/>
+        </w:rPr>
+      </w:pPr>
+      <w:r>
+        <w:rPr>
+          <w:rStyle w:val="6"/>
+          <w:rFonts w:hint="eastAsia" w:ascii="宋体" w:hAnsi="宋体" w:eastAsia="宋体" w:cs="宋体"/>
+          <w:color w:val="3E3E3E"/>
+          <w:sz w:val="22"/>
+          <w:szCs w:val="22"/>
+          <w:shd w:val="clear" w:color="auto" w:fill="FFFFFF"/>
+        </w:rPr>
+        <w:t>3、在</w:t>
+      </w:r>
+      <w:r>
+        <w:rPr>
+          <w:rStyle w:val="6"/>
+          <w:rFonts w:hint="eastAsia" w:ascii="宋体" w:hAnsi="宋体" w:eastAsia="宋体" w:cs="宋体"/>
+          <w:color w:val="3E3E3E"/>
+          <w:sz w:val="21"/>
+          <w:szCs w:val="21"/>
+          <w:shd w:val="clear" w:color="auto" w:fill="FFFFFF"/>
+        </w:rPr>
+        <w:t>/m_data/backup/scrip/目录下有一个数据库备份脚本mysql_bak.sh，需要每周三凌晨2:30自动执行，使用crontab来完成此操作，请写下命令及crontab的内容？</w:t>
+      </w:r>
+    </w:p>
+    <w:p>
+      <w:pPr>
+        <w:pStyle w:val="4"/>
+        <w:widowControl/>
+        <w:shd w:val="clear" w:color="auto" w:fill="FFFFFF"/>
+        <w:spacing w:beforeAutospacing="0" w:afterAutospacing="0" w:line="315" w:lineRule="atLeast"/>
+        <w:rPr>
+          <w:rStyle w:val="6"/>
+          <w:rFonts w:hint="default" w:ascii="宋体" w:hAnsi="宋体" w:eastAsia="宋体" w:cs="宋体"/>
+          <w:color w:val="0052FF"/>
+          <w:sz w:val="22"/>
+          <w:szCs w:val="22"/>
+          <w:shd w:val="clear" w:color="auto" w:fill="FFFFFF"/>
         </w:rPr>
       </w:pPr>
       <w:r>
@@ -323,640 +1028,6 @@
           <w:szCs w:val="22"/>
           <w:shd w:val="clear" w:color="auto" w:fill="FFFFFF"/>
         </w:rPr>
-        <w:t>mv ` find /usr/local/test -size +100k ` /tmp</w:t>
-      </w:r>
-    </w:p>
-    <w:p>
-      <w:pPr>
-        <w:pStyle w:val="4"/>
-        <w:widowControl/>
-        <w:shd w:val="clear" w:color="auto" w:fill="FFFFFF"/>
-        <w:spacing w:beforeAutospacing="0" w:afterAutospacing="0" w:line="315" w:lineRule="atLeast"/>
-        <w:rPr>
-          <w:rFonts w:ascii="微软雅黑" w:hAnsi="微软雅黑" w:eastAsia="微软雅黑" w:cs="微软雅黑"/>
-          <w:color w:val="3E3E3E"/>
-        </w:rPr>
-      </w:pPr>
-    </w:p>
-    <w:p>
-      <w:pPr>
-        <w:pStyle w:val="4"/>
-        <w:widowControl/>
-        <w:shd w:val="clear" w:color="auto" w:fill="FFFFFF"/>
-        <w:spacing w:beforeAutospacing="0" w:afterAutospacing="0" w:line="315" w:lineRule="atLeast"/>
-        <w:rPr>
-          <w:rFonts w:ascii="微软雅黑" w:hAnsi="微软雅黑" w:eastAsia="微软雅黑" w:cs="微软雅黑"/>
-          <w:color w:val="3E3E3E"/>
-        </w:rPr>
-      </w:pPr>
-      <w:r>
-        <w:rPr>
-          <w:rStyle w:val="6"/>
-          <w:rFonts w:hint="eastAsia" w:ascii="宋体" w:hAnsi="宋体" w:eastAsia="宋体" w:cs="宋体"/>
-          <w:color w:val="3E3E3E"/>
-          <w:sz w:val="22"/>
-          <w:szCs w:val="22"/>
-          <w:shd w:val="clear" w:color="auto" w:fill="FFFFFF"/>
-        </w:rPr>
-        <w:t>3.设计一个</w:t>
-      </w:r>
-      <w:r>
-        <w:rPr>
-          <w:rStyle w:val="6"/>
-          <w:rFonts w:hint="eastAsia" w:ascii="宋体" w:hAnsi="宋体" w:eastAsia="宋体" w:cs="宋体"/>
-          <w:color w:val="3E3E3E"/>
-          <w:sz w:val="21"/>
-          <w:szCs w:val="21"/>
-          <w:shd w:val="clear" w:color="auto" w:fill="FFFFFF"/>
-        </w:rPr>
-        <w:t>shell程序，添加一个新组为class1，然后添加属于这个组的30个用户，用户名的形式为stdxx，其中xx从01到30</w:t>
-      </w:r>
-    </w:p>
-    <w:p>
-      <w:pPr>
-        <w:pStyle w:val="4"/>
-        <w:widowControl/>
-        <w:shd w:val="clear" w:color="auto" w:fill="FFFFFF"/>
-        <w:spacing w:beforeAutospacing="0" w:afterAutospacing="0" w:line="315" w:lineRule="atLeast"/>
-        <w:rPr>
-          <w:rStyle w:val="6"/>
-          <w:rFonts w:hint="default" w:ascii="宋体" w:hAnsi="宋体" w:eastAsia="宋体" w:cs="宋体"/>
-          <w:color w:val="0052FF"/>
-          <w:sz w:val="22"/>
-          <w:szCs w:val="22"/>
-          <w:shd w:val="clear" w:color="auto" w:fill="FFFFFF"/>
-        </w:rPr>
-      </w:pPr>
-      <w:r>
-        <w:rPr>
-          <w:rStyle w:val="6"/>
-          <w:rFonts w:hint="eastAsia" w:ascii="宋体" w:hAnsi="宋体" w:eastAsia="宋体" w:cs="宋体"/>
-          <w:color w:val="0052FF"/>
-          <w:sz w:val="22"/>
-          <w:szCs w:val="22"/>
-          <w:shd w:val="clear" w:color="auto" w:fill="FFFFFF"/>
-        </w:rPr>
-        <w:t>答案：</w:t>
-      </w:r>
-      <w:r>
-        <w:rPr>
-          <w:rStyle w:val="6"/>
-          <w:rFonts w:hint="default" w:ascii="宋体" w:hAnsi="宋体" w:eastAsia="宋体" w:cs="宋体"/>
-          <w:color w:val="0052FF"/>
-          <w:sz w:val="22"/>
-          <w:szCs w:val="22"/>
-          <w:shd w:val="clear" w:color="auto" w:fill="FFFFFF"/>
-        </w:rPr>
-        <w:t xml:space="preserve">  </w:t>
-      </w:r>
-    </w:p>
-    <w:p>
-      <w:pPr>
-        <w:pStyle w:val="4"/>
-        <w:widowControl/>
-        <w:shd w:val="clear" w:color="auto" w:fill="FFFFFF"/>
-        <w:spacing w:beforeAutospacing="0" w:afterAutospacing="0" w:line="315" w:lineRule="atLeast"/>
-        <w:rPr>
-          <w:rStyle w:val="6"/>
-          <w:rFonts w:hint="default" w:ascii="宋体" w:hAnsi="宋体" w:eastAsia="宋体" w:cs="宋体"/>
-          <w:color w:val="0052FF"/>
-          <w:sz w:val="22"/>
-          <w:szCs w:val="22"/>
-          <w:shd w:val="clear" w:color="auto" w:fill="FFFFFF"/>
-        </w:rPr>
-      </w:pPr>
-      <w:r>
-        <w:rPr>
-          <w:rStyle w:val="6"/>
-          <w:rFonts w:hint="default" w:ascii="宋体" w:hAnsi="宋体" w:eastAsia="宋体" w:cs="宋体"/>
-          <w:color w:val="0052FF"/>
-          <w:sz w:val="22"/>
-          <w:szCs w:val="22"/>
-          <w:shd w:val="clear" w:color="auto" w:fill="FFFFFF"/>
-        </w:rPr>
-        <w:t xml:space="preserve">#!/bin/bash        </w:t>
-      </w:r>
-    </w:p>
-    <w:p>
-      <w:pPr>
-        <w:pStyle w:val="4"/>
-        <w:widowControl/>
-        <w:shd w:val="clear" w:color="auto" w:fill="FFFFFF"/>
-        <w:spacing w:beforeAutospacing="0" w:afterAutospacing="0" w:line="315" w:lineRule="atLeast"/>
-        <w:rPr>
-          <w:rStyle w:val="6"/>
-          <w:rFonts w:hint="default" w:ascii="宋体" w:hAnsi="宋体" w:eastAsia="宋体" w:cs="宋体"/>
-          <w:color w:val="0052FF"/>
-          <w:sz w:val="22"/>
-          <w:szCs w:val="22"/>
-          <w:shd w:val="clear" w:color="auto" w:fill="FFFFFF"/>
-        </w:rPr>
-      </w:pPr>
-      <w:r>
-        <w:rPr>
-          <w:rStyle w:val="6"/>
-          <w:rFonts w:hint="default" w:ascii="宋体" w:hAnsi="宋体" w:eastAsia="宋体" w:cs="宋体"/>
-          <w:color w:val="0052FF"/>
-          <w:sz w:val="22"/>
-          <w:szCs w:val="22"/>
-          <w:shd w:val="clear" w:color="auto" w:fill="FFFFFF"/>
-        </w:rPr>
-        <w:t>groupadd class1</w:t>
-      </w:r>
-    </w:p>
-    <w:p>
-      <w:pPr>
-        <w:pStyle w:val="4"/>
-        <w:widowControl/>
-        <w:shd w:val="clear" w:color="auto" w:fill="FFFFFF"/>
-        <w:spacing w:beforeAutospacing="0" w:afterAutospacing="0" w:line="315" w:lineRule="atLeast"/>
-        <w:rPr>
-          <w:rStyle w:val="6"/>
-          <w:rFonts w:hint="default" w:ascii="宋体" w:hAnsi="宋体" w:eastAsia="宋体" w:cs="宋体"/>
-          <w:color w:val="0052FF"/>
-          <w:sz w:val="22"/>
-          <w:szCs w:val="22"/>
-          <w:shd w:val="clear" w:color="auto" w:fill="FFFFFF"/>
-        </w:rPr>
-      </w:pPr>
-      <w:r>
-        <w:rPr>
-          <w:rStyle w:val="6"/>
-          <w:rFonts w:hint="default" w:ascii="宋体" w:hAnsi="宋体" w:eastAsia="宋体" w:cs="宋体"/>
-          <w:color w:val="0052FF"/>
-          <w:sz w:val="22"/>
-          <w:szCs w:val="22"/>
-          <w:shd w:val="clear" w:color="auto" w:fill="FFFFFF"/>
-        </w:rPr>
-        <w:t>for i in  `seq -w 1 30 `</w:t>
-      </w:r>
-    </w:p>
-    <w:p>
-      <w:pPr>
-        <w:pStyle w:val="4"/>
-        <w:widowControl/>
-        <w:shd w:val="clear" w:color="auto" w:fill="FFFFFF"/>
-        <w:spacing w:beforeAutospacing="0" w:afterAutospacing="0" w:line="315" w:lineRule="atLeast"/>
-        <w:rPr>
-          <w:rStyle w:val="6"/>
-          <w:rFonts w:hint="eastAsia" w:ascii="宋体" w:hAnsi="宋体" w:eastAsia="宋体" w:cs="宋体"/>
-          <w:color w:val="0052FF"/>
-          <w:sz w:val="22"/>
-          <w:szCs w:val="22"/>
-          <w:shd w:val="clear" w:color="auto" w:fill="FFFFFF"/>
-        </w:rPr>
-      </w:pPr>
-      <w:r>
-        <w:rPr>
-          <w:rStyle w:val="6"/>
-          <w:rFonts w:hint="default" w:ascii="宋体" w:hAnsi="宋体" w:eastAsia="宋体" w:cs="宋体"/>
-          <w:color w:val="0052FF"/>
-          <w:sz w:val="22"/>
-          <w:szCs w:val="22"/>
-          <w:shd w:val="clear" w:color="auto" w:fill="FFFFFF"/>
-        </w:rPr>
-        <w:t>useradd -g class1 std${i}</w:t>
-      </w:r>
-    </w:p>
-    <w:p>
-      <w:pPr>
-        <w:pStyle w:val="4"/>
-        <w:widowControl/>
-        <w:shd w:val="clear" w:color="auto" w:fill="FFFFFF"/>
-        <w:spacing w:beforeAutospacing="0" w:afterAutospacing="0" w:line="315" w:lineRule="atLeast"/>
-        <w:rPr>
-          <w:rStyle w:val="6"/>
-          <w:rFonts w:hint="eastAsia" w:ascii="宋体" w:hAnsi="宋体" w:eastAsia="宋体" w:cs="宋体"/>
-          <w:color w:val="0052FF"/>
-          <w:sz w:val="22"/>
-          <w:szCs w:val="22"/>
-          <w:shd w:val="clear" w:color="auto" w:fill="FFFFFF"/>
-        </w:rPr>
-      </w:pPr>
-      <w:r>
-        <w:rPr>
-          <w:rStyle w:val="6"/>
-          <w:rFonts w:hint="default" w:ascii="宋体" w:hAnsi="宋体" w:eastAsia="宋体" w:cs="宋体"/>
-          <w:color w:val="0052FF"/>
-          <w:sz w:val="22"/>
-          <w:szCs w:val="22"/>
-          <w:shd w:val="clear" w:color="auto" w:fill="FFFFFF"/>
-        </w:rPr>
-        <w:t xml:space="preserve">done </w:t>
-      </w:r>
-    </w:p>
-    <w:p>
-      <w:pPr>
-        <w:pStyle w:val="4"/>
-        <w:widowControl/>
-        <w:shd w:val="clear" w:color="auto" w:fill="FFFFFF"/>
-        <w:spacing w:beforeAutospacing="0" w:afterAutospacing="0" w:line="315" w:lineRule="atLeast"/>
-        <w:rPr>
-          <w:rFonts w:ascii="微软雅黑" w:hAnsi="微软雅黑" w:eastAsia="微软雅黑" w:cs="微软雅黑"/>
-          <w:color w:val="3E3E3E"/>
-        </w:rPr>
-      </w:pPr>
-    </w:p>
-    <w:p>
-      <w:pPr>
-        <w:pStyle w:val="4"/>
-        <w:widowControl/>
-        <w:shd w:val="clear" w:color="auto" w:fill="FFFFFF"/>
-        <w:spacing w:beforeAutospacing="0" w:afterAutospacing="0" w:line="315" w:lineRule="atLeast"/>
-        <w:rPr>
-          <w:rFonts w:ascii="微软雅黑" w:hAnsi="微软雅黑" w:eastAsia="微软雅黑" w:cs="微软雅黑"/>
-          <w:color w:val="3E3E3E"/>
-        </w:rPr>
-      </w:pPr>
-      <w:r>
-        <w:rPr>
-          <w:rStyle w:val="6"/>
-          <w:rFonts w:hint="eastAsia" w:ascii="宋体" w:hAnsi="宋体" w:eastAsia="宋体" w:cs="宋体"/>
-          <w:color w:val="3E3E3E"/>
-          <w:sz w:val="22"/>
-          <w:szCs w:val="22"/>
-          <w:shd w:val="clear" w:color="auto" w:fill="FFFFFF"/>
-        </w:rPr>
-        <w:t>4.通过</w:t>
-      </w:r>
-      <w:r>
-        <w:rPr>
-          <w:rStyle w:val="6"/>
-          <w:rFonts w:hint="eastAsia" w:ascii="宋体" w:hAnsi="宋体" w:eastAsia="宋体" w:cs="宋体"/>
-          <w:color w:val="3E3E3E"/>
-          <w:sz w:val="21"/>
-          <w:szCs w:val="21"/>
-          <w:shd w:val="clear" w:color="auto" w:fill="FFFFFF"/>
-        </w:rPr>
-        <w:t>apache 访问 日志access.log统计IP和每个地址访问的次数，按访问 量列出前10名。</w:t>
-      </w:r>
-    </w:p>
-    <w:p>
-      <w:pPr>
-        <w:pStyle w:val="4"/>
-        <w:widowControl/>
-        <w:shd w:val="clear" w:color="auto" w:fill="FFFFFF"/>
-        <w:spacing w:beforeAutospacing="0" w:afterAutospacing="0" w:line="315" w:lineRule="atLeast"/>
-        <w:rPr>
-          <w:rFonts w:ascii="微软雅黑" w:hAnsi="微软雅黑" w:eastAsia="微软雅黑" w:cs="微软雅黑"/>
-          <w:color w:val="3E3E3E"/>
-        </w:rPr>
-      </w:pPr>
-      <w:r>
-        <w:rPr>
-          <w:rStyle w:val="6"/>
-          <w:rFonts w:hint="eastAsia" w:ascii="宋体" w:hAnsi="宋体" w:eastAsia="宋体" w:cs="宋体"/>
-          <w:color w:val="3E3E3E"/>
-          <w:sz w:val="22"/>
-          <w:szCs w:val="22"/>
-          <w:shd w:val="clear" w:color="auto" w:fill="FFFFFF"/>
-        </w:rPr>
-        <w:t>日志格式样例如下：</w:t>
-      </w:r>
-    </w:p>
-    <w:p>
-      <w:pPr>
-        <w:pStyle w:val="4"/>
-        <w:widowControl/>
-        <w:shd w:val="clear" w:color="auto" w:fill="FFFFFF"/>
-        <w:spacing w:beforeAutospacing="0" w:afterAutospacing="0" w:line="315" w:lineRule="atLeast"/>
-        <w:rPr>
-          <w:rFonts w:ascii="微软雅黑" w:hAnsi="微软雅黑" w:eastAsia="微软雅黑" w:cs="微软雅黑"/>
-          <w:color w:val="3E3E3E"/>
-        </w:rPr>
-      </w:pPr>
-      <w:r>
-        <w:rPr>
-          <w:rStyle w:val="6"/>
-          <w:rFonts w:hint="eastAsia" w:ascii="宋体" w:hAnsi="宋体" w:eastAsia="宋体" w:cs="宋体"/>
-          <w:color w:val="3E3E3E"/>
-          <w:sz w:val="22"/>
-          <w:szCs w:val="22"/>
-          <w:shd w:val="clear" w:color="auto" w:fill="FFFFFF"/>
-        </w:rPr>
-        <w:t>192.168.1.247  -  -  [02/[ul/2015:23:44:59  [0800]  “GET  /[HTTP/1.1  200  19”</w:t>
-      </w:r>
-    </w:p>
-    <w:p>
-      <w:pPr>
-        <w:pStyle w:val="4"/>
-        <w:widowControl/>
-        <w:shd w:val="clear" w:color="auto" w:fill="FFFFFF"/>
-        <w:spacing w:beforeAutospacing="0" w:afterAutospacing="0" w:line="315" w:lineRule="atLeast"/>
-        <w:rPr>
-          <w:rFonts w:ascii="微软雅黑" w:hAnsi="微软雅黑" w:eastAsia="微软雅黑" w:cs="微软雅黑"/>
-          <w:color w:val="3E3E3E"/>
-        </w:rPr>
-      </w:pPr>
-      <w:r>
-        <w:rPr>
-          <w:rFonts w:ascii="微软雅黑" w:hAnsi="微软雅黑" w:eastAsia="微软雅黑" w:cs="微软雅黑"/>
-          <w:color w:val="3E3E3E"/>
-        </w:rPr>
-        <w:t xml:space="preserve">awk </w:t>
-      </w:r>
-      <w:r>
-        <w:rPr>
-          <w:rFonts w:hint="default" w:ascii="微软雅黑" w:hAnsi="微软雅黑" w:eastAsia="微软雅黑" w:cs="微软雅黑"/>
-          <w:color w:val="3E3E3E"/>
-        </w:rPr>
-        <w:t>‘{ip[$1]++}END{for(i in ip){print i,ip[i]}}’access.log |sort -nr |head</w:t>
-      </w:r>
-    </w:p>
-    <w:p>
-      <w:pPr>
-        <w:pStyle w:val="4"/>
-        <w:widowControl/>
-        <w:shd w:val="clear" w:color="auto" w:fill="FFFFFF"/>
-        <w:spacing w:beforeAutospacing="0" w:afterAutospacing="0" w:line="315" w:lineRule="atLeast"/>
-        <w:rPr>
-          <w:rFonts w:ascii="微软雅黑" w:hAnsi="微软雅黑" w:eastAsia="微软雅黑" w:cs="微软雅黑"/>
-          <w:color w:val="3E3E3E"/>
-        </w:rPr>
-      </w:pPr>
-      <w:r>
-        <w:rPr>
-          <w:rStyle w:val="6"/>
-          <w:rFonts w:hint="eastAsia" w:ascii="宋体" w:hAnsi="宋体" w:eastAsia="宋体" w:cs="宋体"/>
-          <w:color w:val="3E3E3E"/>
-          <w:shd w:val="clear" w:color="auto" w:fill="FFFFFF"/>
-        </w:rPr>
-        <w:t>二、</w:t>
-      </w:r>
-      <w:r>
-        <w:rPr>
-          <w:rStyle w:val="6"/>
-          <w:rFonts w:hint="eastAsia" w:ascii="宋体" w:hAnsi="宋体" w:eastAsia="宋体" w:cs="宋体"/>
-          <w:color w:val="3E3E3E"/>
-          <w:sz w:val="22"/>
-          <w:szCs w:val="22"/>
-          <w:shd w:val="clear" w:color="auto" w:fill="FFFFFF"/>
-        </w:rPr>
-        <w:t>系统维护部分</w:t>
-      </w:r>
-    </w:p>
-    <w:p>
-      <w:pPr>
-        <w:pStyle w:val="4"/>
-        <w:widowControl/>
-        <w:shd w:val="clear" w:color="auto" w:fill="FFFFFF"/>
-        <w:spacing w:beforeAutospacing="0" w:afterAutospacing="0" w:line="315" w:lineRule="atLeast"/>
-        <w:rPr>
-          <w:rStyle w:val="6"/>
-          <w:rFonts w:hint="eastAsia" w:ascii="宋体" w:hAnsi="宋体" w:eastAsia="宋体" w:cs="宋体"/>
-          <w:color w:val="3E3E3E"/>
-          <w:sz w:val="21"/>
-          <w:szCs w:val="21"/>
-          <w:shd w:val="clear" w:color="auto" w:fill="FFFFFF"/>
-        </w:rPr>
-      </w:pPr>
-      <w:r>
-        <w:rPr>
-          <w:rStyle w:val="6"/>
-          <w:rFonts w:hint="eastAsia" w:ascii="宋体" w:hAnsi="宋体" w:eastAsia="宋体" w:cs="宋体"/>
-          <w:color w:val="3E3E3E"/>
-          <w:sz w:val="22"/>
-          <w:szCs w:val="22"/>
-          <w:shd w:val="clear" w:color="auto" w:fill="FFFFFF"/>
-        </w:rPr>
-        <w:t>1、</w:t>
-      </w:r>
-      <w:r>
-        <w:rPr>
-          <w:rStyle w:val="6"/>
-          <w:rFonts w:hint="eastAsia" w:ascii="宋体" w:hAnsi="宋体" w:eastAsia="宋体" w:cs="宋体"/>
-          <w:color w:val="3E3E3E"/>
-          <w:sz w:val="21"/>
-          <w:szCs w:val="21"/>
-          <w:shd w:val="clear" w:color="auto" w:fill="FFFFFF"/>
-        </w:rPr>
-        <w:t>Linux系统怎么查找以普通用户Galo运行的所有进程？</w:t>
-      </w:r>
-    </w:p>
-    <w:p>
-      <w:pPr>
-        <w:pStyle w:val="4"/>
-        <w:widowControl/>
-        <w:shd w:val="clear" w:color="auto" w:fill="FFFFFF"/>
-        <w:spacing w:beforeAutospacing="0" w:afterAutospacing="0" w:line="315" w:lineRule="atLeast"/>
-        <w:rPr>
-          <w:rStyle w:val="6"/>
-          <w:rFonts w:hint="eastAsia" w:ascii="宋体" w:hAnsi="宋体" w:eastAsia="宋体" w:cs="宋体"/>
-          <w:color w:val="3E3E3E"/>
-          <w:sz w:val="21"/>
-          <w:szCs w:val="21"/>
-          <w:shd w:val="clear" w:color="auto" w:fill="FFFFFF"/>
-        </w:rPr>
-      </w:pPr>
-      <w:r>
-        <w:rPr>
-          <w:rStyle w:val="6"/>
-          <w:rFonts w:hint="default" w:ascii="宋体" w:hAnsi="宋体" w:eastAsia="宋体" w:cs="宋体"/>
-          <w:color w:val="3E3E3E"/>
-          <w:sz w:val="21"/>
-          <w:szCs w:val="21"/>
-          <w:shd w:val="clear" w:color="auto" w:fill="FFFFFF"/>
-        </w:rPr>
-        <w:t>ps aux | grep Calo</w:t>
-      </w:r>
-    </w:p>
-    <w:p>
-      <w:pPr>
-        <w:pStyle w:val="4"/>
-        <w:widowControl/>
-        <w:shd w:val="clear" w:color="auto" w:fill="FFFFFF"/>
-        <w:spacing w:beforeAutospacing="0" w:afterAutospacing="0" w:line="315" w:lineRule="atLeast"/>
-        <w:rPr>
-          <w:rStyle w:val="6"/>
-          <w:rFonts w:hint="eastAsia" w:ascii="宋体" w:hAnsi="宋体" w:eastAsia="宋体" w:cs="宋体"/>
-          <w:color w:val="FF2941"/>
-          <w:sz w:val="21"/>
-          <w:szCs w:val="21"/>
-          <w:shd w:val="clear" w:color="auto" w:fill="FFFFFF"/>
-        </w:rPr>
-      </w:pPr>
-    </w:p>
-    <w:p>
-      <w:pPr>
-        <w:pStyle w:val="4"/>
-        <w:widowControl/>
-        <w:shd w:val="clear" w:color="auto" w:fill="FFFFFF"/>
-        <w:spacing w:beforeAutospacing="0" w:afterAutospacing="0" w:line="315" w:lineRule="atLeast"/>
-        <w:rPr>
-          <w:rStyle w:val="6"/>
-          <w:rFonts w:hint="eastAsia" w:ascii="宋体" w:hAnsi="宋体" w:eastAsia="宋体" w:cs="宋体"/>
-          <w:color w:val="FF2941"/>
-          <w:sz w:val="21"/>
-          <w:szCs w:val="21"/>
-          <w:shd w:val="clear" w:color="auto" w:fill="FFFFFF"/>
-        </w:rPr>
-      </w:pPr>
-    </w:p>
-    <w:p>
-      <w:pPr>
-        <w:pStyle w:val="4"/>
-        <w:widowControl/>
-        <w:shd w:val="clear" w:color="auto" w:fill="FFFFFF"/>
-        <w:spacing w:beforeAutospacing="0" w:afterAutospacing="0" w:line="315" w:lineRule="atLeast"/>
-        <w:rPr>
-          <w:rFonts w:ascii="微软雅黑" w:hAnsi="微软雅黑" w:eastAsia="微软雅黑" w:cs="微软雅黑"/>
-          <w:color w:val="3E3E3E"/>
-        </w:rPr>
-      </w:pPr>
-      <w:r>
-        <w:rPr>
-          <w:rStyle w:val="6"/>
-          <w:rFonts w:hint="eastAsia" w:ascii="宋体" w:hAnsi="宋体" w:eastAsia="宋体" w:cs="宋体"/>
-          <w:color w:val="3E3E3E"/>
-          <w:sz w:val="22"/>
-          <w:szCs w:val="22"/>
-          <w:shd w:val="clear" w:color="auto" w:fill="FFFFFF"/>
-        </w:rPr>
-        <w:t>2、现用</w:t>
-      </w:r>
-      <w:r>
-        <w:rPr>
-          <w:rStyle w:val="6"/>
-          <w:rFonts w:hint="eastAsia" w:ascii="宋体" w:hAnsi="宋体" w:eastAsia="宋体" w:cs="宋体"/>
-          <w:color w:val="3E3E3E"/>
-          <w:sz w:val="21"/>
-          <w:szCs w:val="21"/>
-          <w:shd w:val="clear" w:color="auto" w:fill="FFFFFF"/>
-        </w:rPr>
-        <w:t>vi编辑了一个脚本test.sh，在linux下执行时报错时，怎么进行调试脚本？</w:t>
-      </w:r>
-    </w:p>
-    <w:p>
-      <w:pPr>
-        <w:pStyle w:val="4"/>
-        <w:widowControl/>
-        <w:shd w:val="clear" w:color="auto" w:fill="FFFFFF"/>
-        <w:spacing w:beforeAutospacing="0" w:afterAutospacing="0" w:line="315" w:lineRule="atLeast"/>
-        <w:rPr>
-          <w:rFonts w:ascii="微软雅黑" w:hAnsi="微软雅黑" w:eastAsia="微软雅黑" w:cs="微软雅黑"/>
-          <w:color w:val="3E3E3E"/>
-        </w:rPr>
-      </w:pPr>
-      <w:r>
-        <w:rPr>
-          <w:rStyle w:val="6"/>
-          <w:rFonts w:hint="eastAsia" w:ascii="宋体" w:hAnsi="宋体" w:eastAsia="宋体" w:cs="宋体"/>
-          <w:color w:val="0052FF"/>
-          <w:sz w:val="22"/>
-          <w:szCs w:val="22"/>
-          <w:shd w:val="clear" w:color="auto" w:fill="FFFFFF"/>
-        </w:rPr>
-        <w:t>答案：</w:t>
-      </w:r>
-      <w:r>
-        <w:rPr>
-          <w:rStyle w:val="6"/>
-          <w:rFonts w:hint="default" w:ascii="宋体" w:hAnsi="宋体" w:eastAsia="宋体" w:cs="宋体"/>
-          <w:color w:val="0052FF"/>
-          <w:sz w:val="22"/>
-          <w:szCs w:val="22"/>
-          <w:shd w:val="clear" w:color="auto" w:fill="FFFFFF"/>
-        </w:rPr>
-        <w:t>sh -x test.sh</w:t>
-      </w:r>
-    </w:p>
-    <w:p>
-      <w:pPr>
-        <w:pStyle w:val="4"/>
-        <w:widowControl/>
-        <w:shd w:val="clear" w:color="auto" w:fill="FFFFFF"/>
-        <w:spacing w:beforeAutospacing="0" w:afterAutospacing="0" w:line="315" w:lineRule="atLeast"/>
-        <w:rPr>
-          <w:rStyle w:val="6"/>
-          <w:rFonts w:hint="eastAsia" w:ascii="宋体" w:hAnsi="宋体" w:eastAsia="宋体" w:cs="宋体"/>
-          <w:color w:val="FF2941"/>
-          <w:sz w:val="22"/>
-          <w:szCs w:val="22"/>
-          <w:shd w:val="clear" w:color="auto" w:fill="FFFFFF"/>
-        </w:rPr>
-      </w:pPr>
-    </w:p>
-    <w:p>
-      <w:pPr>
-        <w:pStyle w:val="4"/>
-        <w:widowControl/>
-        <w:shd w:val="clear" w:color="auto" w:fill="FFFFFF"/>
-        <w:spacing w:beforeAutospacing="0" w:afterAutospacing="0" w:line="315" w:lineRule="atLeast"/>
-        <w:rPr>
-          <w:rFonts w:ascii="微软雅黑" w:hAnsi="微软雅黑" w:eastAsia="微软雅黑" w:cs="微软雅黑"/>
-          <w:color w:val="3E3E3E"/>
-        </w:rPr>
-      </w:pPr>
-    </w:p>
-    <w:p>
-      <w:pPr>
-        <w:pStyle w:val="4"/>
-        <w:widowControl/>
-        <w:shd w:val="clear" w:color="auto" w:fill="FFFFFF"/>
-        <w:spacing w:beforeAutospacing="0" w:afterAutospacing="0" w:line="315" w:lineRule="atLeast"/>
-        <w:rPr>
-          <w:rFonts w:ascii="微软雅黑" w:hAnsi="微软雅黑" w:eastAsia="微软雅黑" w:cs="微软雅黑"/>
-          <w:color w:val="3E3E3E"/>
-        </w:rPr>
-      </w:pPr>
-      <w:r>
-        <w:rPr>
-          <w:rStyle w:val="6"/>
-          <w:rFonts w:hint="eastAsia" w:ascii="宋体" w:hAnsi="宋体" w:eastAsia="宋体" w:cs="宋体"/>
-          <w:color w:val="3E3E3E"/>
-          <w:sz w:val="22"/>
-          <w:szCs w:val="22"/>
-          <w:shd w:val="clear" w:color="auto" w:fill="FFFFFF"/>
-        </w:rPr>
-        <w:t>3、在</w:t>
-      </w:r>
-      <w:r>
-        <w:rPr>
-          <w:rStyle w:val="6"/>
-          <w:rFonts w:hint="eastAsia" w:ascii="宋体" w:hAnsi="宋体" w:eastAsia="宋体" w:cs="宋体"/>
-          <w:color w:val="3E3E3E"/>
-          <w:sz w:val="21"/>
-          <w:szCs w:val="21"/>
-          <w:shd w:val="clear" w:color="auto" w:fill="FFFFFF"/>
-        </w:rPr>
-        <w:t>/m_data/backup/scrip/目录下有一个数据库备份脚本mysql_bak.sh，需要每周三凌晨2:30自动执行，使用crontab来完成此操作，请写下命令及crontab的内容？</w:t>
-      </w:r>
-    </w:p>
-    <w:p>
-      <w:pPr>
-        <w:pStyle w:val="4"/>
-        <w:widowControl/>
-        <w:shd w:val="clear" w:color="auto" w:fill="FFFFFF"/>
-        <w:spacing w:beforeAutospacing="0" w:afterAutospacing="0" w:line="315" w:lineRule="atLeast"/>
-        <w:rPr>
-          <w:rStyle w:val="6"/>
-          <w:rFonts w:hint="default" w:ascii="宋体" w:hAnsi="宋体" w:eastAsia="宋体" w:cs="宋体"/>
-          <w:color w:val="0052FF"/>
-          <w:sz w:val="22"/>
-          <w:szCs w:val="22"/>
-          <w:shd w:val="clear" w:color="auto" w:fill="FFFFFF"/>
-        </w:rPr>
-      </w:pPr>
-      <w:r>
-        <w:rPr>
-          <w:rStyle w:val="6"/>
-          <w:rFonts w:hint="eastAsia" w:ascii="宋体" w:hAnsi="宋体" w:eastAsia="宋体" w:cs="宋体"/>
-          <w:color w:val="0052FF"/>
-          <w:sz w:val="22"/>
-          <w:szCs w:val="22"/>
-          <w:shd w:val="clear" w:color="auto" w:fill="FFFFFF"/>
-        </w:rPr>
-        <w:t>答案：</w:t>
-      </w:r>
-      <w:r>
-        <w:rPr>
-          <w:rStyle w:val="6"/>
-          <w:rFonts w:hint="default" w:ascii="宋体" w:hAnsi="宋体" w:eastAsia="宋体" w:cs="宋体"/>
-          <w:color w:val="0052FF"/>
-          <w:sz w:val="22"/>
-          <w:szCs w:val="22"/>
-          <w:shd w:val="clear" w:color="auto" w:fill="FFFFFF"/>
-        </w:rPr>
         <w:t xml:space="preserve">crontab -e </w:t>
       </w:r>
     </w:p>
@@ -985,6 +1056,18 @@
           <w:shd w:val="clear" w:color="auto" w:fill="FFFFFF"/>
         </w:rPr>
         <w:t xml:space="preserve">      30  2 * * 3  </w:t>
+      </w:r>
+      <w:r>
+        <w:rPr>
+          <w:rStyle w:val="6"/>
+          <w:rFonts w:hint="eastAsia" w:ascii="宋体" w:hAnsi="宋体" w:eastAsia="宋体" w:cs="宋体"/>
+          <w:color w:val="0052FF"/>
+          <w:sz w:val="22"/>
+          <w:szCs w:val="22"/>
+          <w:shd w:val="clear" w:color="auto" w:fill="FFFFFF"/>
+          <w:lang w:val="en-US" w:eastAsia="zh-CN"/>
+        </w:rPr>
+        <w:t xml:space="preserve">/bin/bash </w:t>
       </w:r>
       <w:r>
         <w:rPr>
@@ -1617,14 +1700,14 @@
         <w:ind w:left="420" w:hanging="425"/>
         <w:rPr>
           <w:rFonts w:ascii="微软雅黑" w:hAnsi="微软雅黑" w:eastAsia="微软雅黑" w:cs="微软雅黑"/>
-          <w:color w:val="2E3436" w:themeColor="text1"/>
-        </w:rPr>
-      </w:pPr>
-      <w:r>
-        <w:rPr>
-          <w:rStyle w:val="6"/>
-          <w:rFonts w:hint="eastAsia" w:ascii="宋体" w:hAnsi="宋体" w:eastAsia="宋体" w:cs="宋体"/>
-          <w:color w:val="2E3436" w:themeColor="text1"/>
+          <w:color w:val="000000" w:themeColor="text1"/>
+        </w:rPr>
+      </w:pPr>
+      <w:r>
+        <w:rPr>
+          <w:rStyle w:val="6"/>
+          <w:rFonts w:hint="eastAsia" w:ascii="宋体" w:hAnsi="宋体" w:eastAsia="宋体" w:cs="宋体"/>
+          <w:color w:val="000000" w:themeColor="text1"/>
           <w:sz w:val="22"/>
           <w:szCs w:val="22"/>
           <w:shd w:val="clear" w:color="auto" w:fill="FFFFFF"/>
@@ -1635,7 +1718,7 @@
         <w:rPr>
           <w:rStyle w:val="6"/>
           <w:rFonts w:hint="eastAsia" w:ascii="宋体" w:hAnsi="宋体" w:eastAsia="宋体" w:cs="宋体"/>
-          <w:color w:val="2E3436" w:themeColor="text1"/>
+          <w:color w:val="000000" w:themeColor="text1"/>
           <w:sz w:val="21"/>
           <w:szCs w:val="21"/>
           <w:shd w:val="clear" w:color="auto" w:fill="FFFFFF"/>
@@ -1645,7 +1728,7 @@
       <w:r>
         <w:rPr>
           <w:rFonts w:ascii="微软雅黑" w:hAnsi="微软雅黑" w:eastAsia="微软雅黑" w:cs="微软雅黑"/>
-          <w:color w:val="2E3436" w:themeColor="text1"/>
+          <w:color w:val="000000" w:themeColor="text1"/>
         </w:rPr>
         <w:t xml:space="preserve"> </w:t>
       </w:r>
@@ -1660,17 +1743,17 @@
         <w:rPr>
           <w:rFonts w:ascii="宋体" w:hAnsi="宋体" w:eastAsia="宋体" w:cs="宋体"/>
           <w:b/>
-          <w:color w:val="2E3436" w:themeColor="text1"/>
-          <w:sz w:val="21"/>
-          <w:szCs w:val="21"/>
-          <w:shd w:val="clear" w:color="auto" w:fill="FFFFFF"/>
-        </w:rPr>
-      </w:pPr>
-      <w:r>
-        <w:rPr>
-          <w:rStyle w:val="6"/>
-          <w:rFonts w:hint="eastAsia" w:ascii="宋体" w:hAnsi="宋体" w:eastAsia="宋体" w:cs="宋体"/>
-          <w:color w:val="2E3436" w:themeColor="text1"/>
+          <w:color w:val="000000" w:themeColor="text1"/>
+          <w:sz w:val="21"/>
+          <w:szCs w:val="21"/>
+          <w:shd w:val="clear" w:color="auto" w:fill="FFFFFF"/>
+        </w:rPr>
+      </w:pPr>
+      <w:r>
+        <w:rPr>
+          <w:rStyle w:val="6"/>
+          <w:rFonts w:hint="eastAsia" w:ascii="宋体" w:hAnsi="宋体" w:eastAsia="宋体" w:cs="宋体"/>
+          <w:color w:val="000000" w:themeColor="text1"/>
           <w:sz w:val="22"/>
           <w:szCs w:val="22"/>
           <w:shd w:val="clear" w:color="auto" w:fill="FFFFFF"/>
@@ -1681,7 +1764,7 @@
         <w:rPr>
           <w:rStyle w:val="6"/>
           <w:rFonts w:hint="eastAsia" w:ascii="宋体" w:hAnsi="宋体" w:eastAsia="宋体" w:cs="宋体"/>
-          <w:color w:val="2E3436" w:themeColor="text1"/>
+          <w:color w:val="000000" w:themeColor="text1"/>
           <w:sz w:val="21"/>
           <w:szCs w:val="21"/>
           <w:shd w:val="clear" w:color="auto" w:fill="FFFFFF"/>
@@ -1698,14 +1781,14 @@
         <w:ind w:left="420" w:hanging="425"/>
         <w:rPr>
           <w:rFonts w:ascii="微软雅黑" w:hAnsi="微软雅黑" w:eastAsia="微软雅黑" w:cs="微软雅黑"/>
-          <w:color w:val="2E3436" w:themeColor="text1"/>
-        </w:rPr>
-      </w:pPr>
-      <w:r>
-        <w:rPr>
-          <w:rStyle w:val="6"/>
-          <w:rFonts w:hint="eastAsia" w:ascii="宋体" w:hAnsi="宋体" w:eastAsia="宋体" w:cs="宋体"/>
-          <w:color w:val="2E3436" w:themeColor="text1"/>
+          <w:color w:val="000000" w:themeColor="text1"/>
+        </w:rPr>
+      </w:pPr>
+      <w:r>
+        <w:rPr>
+          <w:rStyle w:val="6"/>
+          <w:rFonts w:hint="eastAsia" w:ascii="宋体" w:hAnsi="宋体" w:eastAsia="宋体" w:cs="宋体"/>
+          <w:color w:val="000000" w:themeColor="text1"/>
           <w:sz w:val="22"/>
           <w:szCs w:val="22"/>
           <w:shd w:val="clear" w:color="auto" w:fill="FFFFFF"/>
@@ -1716,7 +1799,7 @@
         <w:rPr>
           <w:rStyle w:val="6"/>
           <w:rFonts w:hint="eastAsia" w:ascii="宋体" w:hAnsi="宋体" w:eastAsia="宋体" w:cs="宋体"/>
-          <w:color w:val="2E3436" w:themeColor="text1"/>
+          <w:color w:val="000000" w:themeColor="text1"/>
           <w:sz w:val="21"/>
           <w:szCs w:val="21"/>
           <w:shd w:val="clear" w:color="auto" w:fill="FFFFFF"/>
@@ -1726,7 +1809,7 @@
       <w:r>
         <w:rPr>
           <w:rFonts w:ascii="微软雅黑" w:hAnsi="微软雅黑" w:eastAsia="微软雅黑" w:cs="微软雅黑"/>
-          <w:color w:val="2E3436" w:themeColor="text1"/>
+          <w:color w:val="000000" w:themeColor="text1"/>
         </w:rPr>
         <w:t xml:space="preserve"> </w:t>
       </w:r>
@@ -1740,14 +1823,14 @@
         <w:ind w:left="420" w:hanging="425"/>
         <w:rPr>
           <w:rFonts w:ascii="微软雅黑" w:hAnsi="微软雅黑" w:eastAsia="微软雅黑" w:cs="微软雅黑"/>
-          <w:color w:val="2E3436" w:themeColor="text1"/>
-        </w:rPr>
-      </w:pPr>
-      <w:r>
-        <w:rPr>
-          <w:rStyle w:val="6"/>
-          <w:rFonts w:hint="eastAsia" w:ascii="宋体" w:hAnsi="宋体" w:eastAsia="宋体" w:cs="宋体"/>
-          <w:color w:val="2E3436" w:themeColor="text1"/>
+          <w:color w:val="000000" w:themeColor="text1"/>
+        </w:rPr>
+      </w:pPr>
+      <w:r>
+        <w:rPr>
+          <w:rStyle w:val="6"/>
+          <w:rFonts w:hint="eastAsia" w:ascii="宋体" w:hAnsi="宋体" w:eastAsia="宋体" w:cs="宋体"/>
+          <w:color w:val="000000" w:themeColor="text1"/>
           <w:sz w:val="22"/>
           <w:szCs w:val="22"/>
           <w:shd w:val="clear" w:color="auto" w:fill="FFFFFF"/>
@@ -1758,7 +1841,7 @@
         <w:rPr>
           <w:rStyle w:val="6"/>
           <w:rFonts w:hint="eastAsia" w:ascii="宋体" w:hAnsi="宋体" w:eastAsia="宋体" w:cs="宋体"/>
-          <w:color w:val="2E3436" w:themeColor="text1"/>
+          <w:color w:val="000000" w:themeColor="text1"/>
           <w:sz w:val="21"/>
           <w:szCs w:val="21"/>
           <w:shd w:val="clear" w:color="auto" w:fill="FFFFFF"/>
@@ -1768,7 +1851,7 @@
       <w:r>
         <w:rPr>
           <w:rFonts w:ascii="微软雅黑" w:hAnsi="微软雅黑" w:eastAsia="微软雅黑" w:cs="微软雅黑"/>
-          <w:color w:val="2E3436" w:themeColor="text1"/>
+          <w:color w:val="000000" w:themeColor="text1"/>
         </w:rPr>
         <w:t xml:space="preserve"> </w:t>
       </w:r>
@@ -1782,14 +1865,14 @@
         <w:ind w:left="420" w:hanging="425"/>
         <w:rPr>
           <w:rFonts w:ascii="微软雅黑" w:hAnsi="微软雅黑" w:eastAsia="微软雅黑" w:cs="微软雅黑"/>
-          <w:color w:val="2E3436" w:themeColor="text1"/>
-        </w:rPr>
-      </w:pPr>
-      <w:r>
-        <w:rPr>
-          <w:rStyle w:val="6"/>
-          <w:rFonts w:hint="eastAsia" w:ascii="宋体" w:hAnsi="宋体" w:eastAsia="宋体" w:cs="宋体"/>
-          <w:color w:val="2E3436" w:themeColor="text1"/>
+          <w:color w:val="000000" w:themeColor="text1"/>
+        </w:rPr>
+      </w:pPr>
+      <w:r>
+        <w:rPr>
+          <w:rStyle w:val="6"/>
+          <w:rFonts w:hint="eastAsia" w:ascii="宋体" w:hAnsi="宋体" w:eastAsia="宋体" w:cs="宋体"/>
+          <w:color w:val="000000" w:themeColor="text1"/>
           <w:sz w:val="22"/>
           <w:szCs w:val="22"/>
           <w:shd w:val="clear" w:color="auto" w:fill="FFFFFF"/>
@@ -1800,7 +1883,7 @@
         <w:rPr>
           <w:rStyle w:val="6"/>
           <w:rFonts w:hint="eastAsia" w:ascii="宋体" w:hAnsi="宋体" w:eastAsia="宋体" w:cs="宋体"/>
-          <w:color w:val="2E3436" w:themeColor="text1"/>
+          <w:color w:val="000000" w:themeColor="text1"/>
           <w:sz w:val="21"/>
           <w:szCs w:val="21"/>
           <w:shd w:val="clear" w:color="auto" w:fill="FFFFFF"/>
@@ -1810,7 +1893,7 @@
       <w:r>
         <w:rPr>
           <w:rFonts w:ascii="微软雅黑" w:hAnsi="微软雅黑" w:eastAsia="微软雅黑" w:cs="微软雅黑"/>
-          <w:color w:val="2E3436" w:themeColor="text1"/>
+          <w:color w:val="000000" w:themeColor="text1"/>
         </w:rPr>
         <w:t xml:space="preserve"> </w:t>
       </w:r>
@@ -1824,14 +1907,14 @@
         <w:ind w:left="420" w:hanging="425"/>
         <w:rPr>
           <w:rFonts w:ascii="微软雅黑" w:hAnsi="微软雅黑" w:eastAsia="微软雅黑" w:cs="微软雅黑"/>
-          <w:color w:val="2E3436" w:themeColor="text1"/>
-        </w:rPr>
-      </w:pPr>
-      <w:r>
-        <w:rPr>
-          <w:rStyle w:val="6"/>
-          <w:rFonts w:hint="eastAsia" w:ascii="宋体" w:hAnsi="宋体" w:eastAsia="宋体" w:cs="宋体"/>
-          <w:color w:val="2E3436" w:themeColor="text1"/>
+          <w:color w:val="000000" w:themeColor="text1"/>
+        </w:rPr>
+      </w:pPr>
+      <w:r>
+        <w:rPr>
+          <w:rStyle w:val="6"/>
+          <w:rFonts w:hint="eastAsia" w:ascii="宋体" w:hAnsi="宋体" w:eastAsia="宋体" w:cs="宋体"/>
+          <w:color w:val="000000" w:themeColor="text1"/>
           <w:sz w:val="22"/>
           <w:szCs w:val="22"/>
           <w:shd w:val="clear" w:color="auto" w:fill="FFFFFF"/>
@@ -1842,7 +1925,7 @@
         <w:rPr>
           <w:rStyle w:val="6"/>
           <w:rFonts w:hint="eastAsia" w:ascii="宋体" w:hAnsi="宋体" w:eastAsia="宋体" w:cs="宋体"/>
-          <w:color w:val="2E3436" w:themeColor="text1"/>
+          <w:color w:val="000000" w:themeColor="text1"/>
           <w:sz w:val="21"/>
           <w:szCs w:val="21"/>
           <w:shd w:val="clear" w:color="auto" w:fill="FFFFFF"/>
@@ -1852,7 +1935,7 @@
       <w:r>
         <w:rPr>
           <w:rFonts w:ascii="微软雅黑" w:hAnsi="微软雅黑" w:eastAsia="微软雅黑" w:cs="微软雅黑"/>
-          <w:color w:val="2E3436" w:themeColor="text1"/>
+          <w:color w:val="000000" w:themeColor="text1"/>
         </w:rPr>
         <w:t xml:space="preserve"> </w:t>
       </w:r>
@@ -2055,12 +2138,8 @@
         </w:rPr>
       </w:pPr>
     </w:p>
-    <w:p>
-      <w:pPr/>
-    </w:p>
-    <w:p>
-      <w:pPr/>
-    </w:p>
+    <w:p/>
+    <w:p/>
     <w:sectPr>
       <w:pgSz w:w="11906" w:h="16838"/>
       <w:pgMar w:top="1440" w:right="1800" w:bottom="1440" w:left="1800" w:header="851" w:footer="992" w:gutter="0"/>
@@ -2073,11 +2152,11 @@
 
 <file path=word/numbering.xml><?xml version="1.0" encoding="utf-8"?>
 <w:numbering xmlns:wpc="http://schemas.microsoft.com/office/word/2010/wordprocessingCanvas" xmlns:mc="http://schemas.openxmlformats.org/markup-compatibility/2006" xmlns:o="urn:schemas-microsoft-com:office:office" xmlns:r="http://schemas.openxmlformats.org/officeDocument/2006/relationships" xmlns:m="http://schemas.openxmlformats.org/officeDocument/2006/math" xmlns:v="urn:schemas-microsoft-com:vml" xmlns:wp14="http://schemas.microsoft.com/office/word/2010/wordprocessingDrawing" xmlns:wp="http://schemas.openxmlformats.org/drawingml/2006/wordprocessingDrawing" xmlns:w10="urn:schemas-microsoft-com:office:word" xmlns:w="http://schemas.openxmlformats.org/wordprocessingml/2006/main" xmlns:w14="http://schemas.microsoft.com/office/word/2010/wordml" xmlns:wpg="http://schemas.microsoft.com/office/word/2010/wordprocessingGroup" xmlns:wpi="http://schemas.microsoft.com/office/word/2010/wordprocessingInk" xmlns:wne="http://schemas.microsoft.com/office/word/2006/wordml" xmlns:wps="http://schemas.microsoft.com/office/word/2010/wordprocessingShape" mc:Ignorable="w14 wp14">
-  <w:abstractNum w:abstractNumId="1535161839">
+  <w:abstractNum w:abstractNumId="0">
     <w:nsid w:val="5B80B5EF"/>
     <w:multiLevelType w:val="singleLevel"/>
     <w:tmpl w:val="5B80B5EF"/>
-    <w:lvl w:ilvl="0" w:tentative="1">
+    <w:lvl w:ilvl="0" w:tentative="0">
       <w:start w:val="3"/>
       <w:numFmt w:val="chineseCounting"/>
       <w:suff w:val="nothing"/>
@@ -2086,7 +2165,7 @@
     </w:lvl>
   </w:abstractNum>
   <w:num w:numId="1">
-    <w:abstractNumId w:val="1535161839"/>
+    <w:abstractNumId w:val="0"/>
   </w:num>
 </w:numbering>
 </file>
@@ -2480,7 +2559,7 @@
   <a:themeElements>
     <a:clrScheme name="Office">
       <a:dk1>
-        <a:sysClr val="windowText" lastClr="2E3436"/>
+        <a:sysClr val="windowText" lastClr="000000"/>
       </a:dk1>
       <a:lt1>
         <a:sysClr val="window" lastClr="FFFFFF"/>
@@ -2727,7 +2806,6 @@
     </a:fmtScheme>
   </a:themeElements>
   <a:objectDefaults/>
-  <a:extraClrSchemeLst/>
 </a:theme>
 </file>
 
